--- a/6 семестр/программирование мобильных устройств/laba7.docx
+++ b/6 семестр/программирование мобильных устройств/laba7.docx
@@ -313,7 +313,6 @@
               <w:pStyle w:val="a9"/>
               <w:jc w:val="center"/>
               <w:rPr>
-                <w:rFonts w:hint="cs"/>
                 <w:sz w:val="32"/>
                 <w:szCs w:val="32"/>
               </w:rPr>
@@ -557,7 +556,7 @@
               <w:rPr>
                 <w:lang w:val="en-US"/>
               </w:rPr>
-              <w:t>9</w:t>
+              <w:t>0</w:t>
             </w:r>
             <w:r>
               <w:t>.</w:t>
@@ -566,7 +565,13 @@
               <w:rPr>
                 <w:lang w:val="en-US"/>
               </w:rPr>
-              <w:t>02</w:t>
+              <w:t>0</w:t>
+            </w:r>
+            <w:r>
+              <w:rPr>
+                <w:lang w:val="en-US"/>
+              </w:rPr>
+              <w:t>3</w:t>
             </w:r>
             <w:r>
               <w:t>.202</w:t>
@@ -769,7 +774,13 @@
         <w:rPr>
           <w:lang w:val="en-US"/>
         </w:rPr>
-        <w:t>20</w:t>
+        <w:t>2</w:t>
+      </w:r>
+      <w:r>
+        <w:rPr>
+          <w:lang w:val="en-US"/>
+        </w:rPr>
+        <w:t>1</w:t>
       </w:r>
     </w:p>
     <w:p>
@@ -2306,6 +2317,9 @@
         <w:spacing w:before="100" w:beforeAutospacing="1" w:after="100" w:afterAutospacing="1"/>
         <w:ind w:left="644"/>
         <w:jc w:val="center"/>
+        <w:rPr>
+          <w:lang w:val="en-US"/>
+        </w:rPr>
       </w:pPr>
       <w:r>
         <w:t>Код</w:t>
@@ -2326,6 +2340,9 @@
         <w:suppressAutoHyphens w:val="0"/>
         <w:spacing w:before="100" w:beforeAutospacing="1" w:after="100" w:afterAutospacing="1"/>
         <w:ind w:left="644"/>
+        <w:rPr>
+          <w:lang w:val="en-US"/>
+        </w:rPr>
       </w:pPr>
     </w:p>
     <w:p>
@@ -3838,24 +3855,173 @@
           <w:bCs/>
           <w:sz w:val="28"/>
           <w:szCs w:val="28"/>
-        </w:rPr>
-      </w:pPr>
-    </w:p>
-    <w:p>
-      <w:pPr>
-        <w:pStyle w:val="a7"/>
-        <w:ind w:left="644"/>
+          <w:lang w:val="en-US"/>
+        </w:rPr>
+      </w:pPr>
+    </w:p>
+    <w:p>
+      <w:pPr>
+        <w:pStyle w:val="a7"/>
+        <w:ind w:left="644"/>
+        <w:jc w:val="center"/>
         <w:rPr>
           <w:b/>
           <w:bCs/>
           <w:sz w:val="28"/>
           <w:szCs w:val="28"/>
-          <w:lang w:val="en-US"/>
-        </w:rPr>
-      </w:pPr>
-    </w:p>
-    <w:p>
-      <w:pPr>
+        </w:rPr>
+      </w:pPr>
+      <w:r>
+        <w:rPr>
+          <w:b/>
+          <w:bCs/>
+          <w:noProof/>
+          <w:sz w:val="28"/>
+          <w:szCs w:val="28"/>
+        </w:rPr>
+        <w:drawing>
+          <wp:inline distT="0" distB="0" distL="0" distR="0" wp14:anchorId="69726542" wp14:editId="34D37815">
+            <wp:extent cx="2214912" cy="4984750"/>
+            <wp:effectExtent l="0" t="0" r="0" b="0"/>
+            <wp:docPr id="1" name="Рисунок 1"/>
+            <wp:cNvGraphicFramePr>
+              <a:graphicFrameLocks xmlns:a="http://schemas.openxmlformats.org/drawingml/2006/main" noChangeAspect="1"/>
+            </wp:cNvGraphicFramePr>
+            <a:graphic xmlns:a="http://schemas.openxmlformats.org/drawingml/2006/main">
+              <a:graphicData uri="http://schemas.openxmlformats.org/drawingml/2006/picture">
+                <pic:pic xmlns:pic="http://schemas.openxmlformats.org/drawingml/2006/picture">
+                  <pic:nvPicPr>
+                    <pic:cNvPr id="1" name="Рисунок 1"/>
+                    <pic:cNvPicPr/>
+                  </pic:nvPicPr>
+                  <pic:blipFill>
+                    <a:blip r:embed="rId5">
+                      <a:extLst>
+                        <a:ext uri="{28A0092B-C50C-407E-A947-70E740481C1C}">
+                          <a14:useLocalDpi xmlns:a14="http://schemas.microsoft.com/office/drawing/2010/main" val="0"/>
+                        </a:ext>
+                      </a:extLst>
+                    </a:blip>
+                    <a:stretch>
+                      <a:fillRect/>
+                    </a:stretch>
+                  </pic:blipFill>
+                  <pic:spPr>
+                    <a:xfrm>
+                      <a:off x="0" y="0"/>
+                      <a:ext cx="2220333" cy="4996950"/>
+                    </a:xfrm>
+                    <a:prstGeom prst="rect">
+                      <a:avLst/>
+                    </a:prstGeom>
+                  </pic:spPr>
+                </pic:pic>
+              </a:graphicData>
+            </a:graphic>
+          </wp:inline>
+        </w:drawing>
+      </w:r>
+    </w:p>
+    <w:p>
+      <w:pPr>
+        <w:pStyle w:val="a7"/>
+        <w:ind w:left="644"/>
+        <w:jc w:val="center"/>
+        <w:rPr>
+          <w:b/>
+          <w:bCs/>
+          <w:sz w:val="28"/>
+          <w:szCs w:val="28"/>
+        </w:rPr>
+      </w:pPr>
+    </w:p>
+    <w:p>
+      <w:pPr>
+        <w:pStyle w:val="a7"/>
+        <w:ind w:left="644"/>
+        <w:jc w:val="center"/>
+        <w:rPr>
+          <w:b/>
+          <w:bCs/>
+          <w:sz w:val="28"/>
+          <w:szCs w:val="28"/>
+        </w:rPr>
+      </w:pPr>
+    </w:p>
+    <w:p>
+      <w:pPr>
+        <w:pStyle w:val="a7"/>
+        <w:ind w:left="644"/>
+        <w:rPr>
+          <w:b/>
+          <w:bCs/>
+          <w:sz w:val="28"/>
+          <w:szCs w:val="28"/>
+          <w:lang w:val="en-US"/>
+        </w:rPr>
+      </w:pPr>
+    </w:p>
+    <w:p>
+      <w:pPr>
+        <w:jc w:val="center"/>
+        <w:rPr>
+          <w:sz w:val="28"/>
+          <w:szCs w:val="28"/>
+        </w:rPr>
+      </w:pPr>
+      <w:r>
+        <w:rPr>
+          <w:noProof/>
+          <w:sz w:val="28"/>
+          <w:szCs w:val="28"/>
+        </w:rPr>
+        <w:lastRenderedPageBreak/>
+        <w:drawing>
+          <wp:inline distT="0" distB="0" distL="0" distR="0" wp14:anchorId="3C3FE0DC" wp14:editId="769BEA53">
+            <wp:extent cx="2011761" cy="4527550"/>
+            <wp:effectExtent l="0" t="0" r="0" b="0"/>
+            <wp:docPr id="2" name="Рисунок 2"/>
+            <wp:cNvGraphicFramePr>
+              <a:graphicFrameLocks xmlns:a="http://schemas.openxmlformats.org/drawingml/2006/main" noChangeAspect="1"/>
+            </wp:cNvGraphicFramePr>
+            <a:graphic xmlns:a="http://schemas.openxmlformats.org/drawingml/2006/main">
+              <a:graphicData uri="http://schemas.openxmlformats.org/drawingml/2006/picture">
+                <pic:pic xmlns:pic="http://schemas.openxmlformats.org/drawingml/2006/picture">
+                  <pic:nvPicPr>
+                    <pic:cNvPr id="2" name="Рисунок 2"/>
+                    <pic:cNvPicPr/>
+                  </pic:nvPicPr>
+                  <pic:blipFill>
+                    <a:blip r:embed="rId6">
+                      <a:extLst>
+                        <a:ext uri="{28A0092B-C50C-407E-A947-70E740481C1C}">
+                          <a14:useLocalDpi xmlns:a14="http://schemas.microsoft.com/office/drawing/2010/main" val="0"/>
+                        </a:ext>
+                      </a:extLst>
+                    </a:blip>
+                    <a:stretch>
+                      <a:fillRect/>
+                    </a:stretch>
+                  </pic:blipFill>
+                  <pic:spPr>
+                    <a:xfrm>
+                      <a:off x="0" y="0"/>
+                      <a:ext cx="2025690" cy="4558897"/>
+                    </a:xfrm>
+                    <a:prstGeom prst="rect">
+                      <a:avLst/>
+                    </a:prstGeom>
+                  </pic:spPr>
+                </pic:pic>
+              </a:graphicData>
+            </a:graphic>
+          </wp:inline>
+        </w:drawing>
+      </w:r>
+    </w:p>
+    <w:p>
+      <w:pPr>
+        <w:jc w:val="center"/>
         <w:rPr>
           <w:sz w:val="28"/>
           <w:szCs w:val="28"/>
@@ -3902,7 +4068,7 @@
     <w:p>
       <w:pPr>
         <w:pStyle w:val="a7"/>
-        <w:ind w:left="708"/>
+        <w:ind w:left="708" w:firstLine="708"/>
       </w:pPr>
       <w:r>
         <w:t xml:space="preserve">В ходе выполнения лабораторной работы были получены навыки </w:t>
